--- a/Lernstrategien/Persona-Gedanken-Guido.docx
+++ b/Lernstrategien/Persona-Gedanken-Guido.docx
@@ -546,16 +546,30 @@
         <w:rPr>
           <w:lang w:val="de-DE"/>
         </w:rPr>
-        <w:t xml:space="preserve">Pomodoro nutzen für geplante Pausen (beugt auch </w:t>
+        <w:t xml:space="preserve">Pomodoro nutzen für geplante Pausen (beugt auch Erschöpfung vor) </w:t>
+      </w:r>
+    </w:p>
+    <w:p>
+      <w:pPr>
+        <w:rPr>
+          <w:lang w:val="de-DE"/>
+        </w:rPr>
+      </w:pPr>
+    </w:p>
+    <w:p>
+      <w:pPr>
+        <w:rPr>
+          <w:lang w:val="de-DE"/>
+        </w:rPr>
+      </w:pPr>
+      <w:r>
+        <w:rPr>
+          <w:lang w:val="de-DE"/>
+        </w:rPr>
+        <w:t>Alternative: statt Dialogen eine „Story“ erzählen („Das ist Christoph. Christoph studiert Biologie im 3. Semester und hat das Problem, dass...“ – der Nutzer steuert dann entweder Christoph oder gibt ihm Ratschläge)</w:t>
       </w:r>
       <w:bookmarkStart w:id="0" w:name="_GoBack"/>
       <w:bookmarkEnd w:id="0"/>
-      <w:r>
-        <w:rPr>
-          <w:lang w:val="de-DE"/>
-        </w:rPr>
-        <w:t xml:space="preserve">Erschöpfung vor) </w:t>
-      </w:r>
     </w:p>
     <w:sectPr>
       <w:pgSz w:w="11900" w:h="16840"/>
